--- a/Project-Proposal/2020-05-02_GA2D_Final_Project_Proposal.docx
+++ b/Project-Proposal/2020-05-02_GA2D_Final_Project_Proposal.docx
@@ -192,40 +192,325 @@
         </w:drawing>
       </w:r>
     </w:p>
-    <w:p>
-      <w:pPr>
-        <w:pStyle w:val="ListParagraph"/>
-        <w:numPr>
-          <w:ilvl w:val="0"/>
-          <w:numId w:val="4"/>
-        </w:numPr>
-        <w:autoSpaceDE w:val="0"/>
-        <w:autoSpaceDN w:val="0"/>
-        <w:adjustRightInd w:val="0"/>
-      </w:pPr>
-      <w:r>
-        <w:t>Your visualization must include a Python Flask–powered RESTful API, HTML/CSS,</w:t>
+    <w:p/>
+    <w:p>
+      <w:r>
+        <w:t>Project Objective</w:t>
+      </w:r>
+    </w:p>
+    <w:p>
+      <w:pPr>
+        <w:pStyle w:val="ListParagraph"/>
+        <w:numPr>
+          <w:ilvl w:val="0"/>
+          <w:numId w:val="1"/>
+        </w:numPr>
+      </w:pPr>
+      <w:r>
+        <w:t xml:space="preserve">Use ML and Data Science to better understand COVID-19 </w:t>
+      </w:r>
+      <w:r>
+        <w:t xml:space="preserve">and if </w:t>
+      </w:r>
+      <w:r>
+        <w:t>possible,</w:t>
+      </w:r>
+      <w:r>
+        <w:t xml:space="preserve"> help answer key questions about COVID such as:</w:t>
+      </w:r>
+    </w:p>
+    <w:p>
+      <w:pPr>
+        <w:pStyle w:val="ListParagraph"/>
+        <w:numPr>
+          <w:ilvl w:val="1"/>
+          <w:numId w:val="1"/>
+        </w:numPr>
+      </w:pPr>
+      <w:r>
+        <w:t>Will a COVID-19 patient develop severe symptoms?</w:t>
+      </w:r>
+    </w:p>
+    <w:p>
+      <w:pPr>
+        <w:pStyle w:val="ListParagraph"/>
+        <w:numPr>
+          <w:ilvl w:val="1"/>
+          <w:numId w:val="1"/>
+        </w:numPr>
+      </w:pPr>
+      <w:r>
+        <w:t>What markers correlate with a positive COVID-19 test?</w:t>
+      </w:r>
+    </w:p>
+    <w:p>
+      <w:pPr>
+        <w:pStyle w:val="ListParagraph"/>
+        <w:numPr>
+          <w:ilvl w:val="1"/>
+          <w:numId w:val="1"/>
+        </w:numPr>
+      </w:pPr>
+      <w:r>
+        <w:t xml:space="preserve">Similarity of COVID-19 to other </w:t>
+      </w:r>
+      <w:r>
+        <w:t>respiratory diseases at the DNA level?</w:t>
+      </w:r>
+    </w:p>
+    <w:p>
+      <w:pPr>
+        <w:pStyle w:val="ListParagraph"/>
+        <w:numPr>
+          <w:ilvl w:val="1"/>
+          <w:numId w:val="1"/>
+        </w:numPr>
+      </w:pPr>
+      <w:r>
+        <w:t xml:space="preserve">Other COVID-19 questions listed in the Kaggle </w:t>
+      </w:r>
+      <w:r>
+        <w:t xml:space="preserve">Uncover COVID-19 Challenge, sponsored by the Roche Data Science Coalition (RDSC), </w:t>
+      </w:r>
+      <w:r>
+        <w:t xml:space="preserve">competition </w:t>
+      </w:r>
+      <w:hyperlink r:id="rId9" w:history="1">
+        <w:r>
+          <w:rPr>
+            <w:rStyle w:val="Hyperlink"/>
+          </w:rPr>
+          <w:t>here</w:t>
+        </w:r>
+      </w:hyperlink>
+      <w:r>
+        <w:t>:</w:t>
+      </w:r>
+    </w:p>
+    <w:p>
+      <w:pPr>
+        <w:pStyle w:val="ListParagraph"/>
+        <w:numPr>
+          <w:ilvl w:val="2"/>
+          <w:numId w:val="1"/>
+        </w:numPr>
+      </w:pPr>
+      <w:r>
+        <w:t>Which populations are at risk of contracting COVID-19?</w:t>
+      </w:r>
+    </w:p>
+    <w:p>
+      <w:pPr>
+        <w:pStyle w:val="ListParagraph"/>
+        <w:numPr>
+          <w:ilvl w:val="2"/>
+          <w:numId w:val="1"/>
+        </w:numPr>
+      </w:pPr>
+      <w:r>
+        <w:t xml:space="preserve">What is the incidence of infection with coronavirus among </w:t>
+      </w:r>
+      <w:r>
+        <w:t>cancer patients?</w:t>
+      </w:r>
+    </w:p>
+    <w:p>
+      <w:pPr>
+        <w:pStyle w:val="ListParagraph"/>
+        <w:numPr>
+          <w:ilvl w:val="2"/>
+          <w:numId w:val="1"/>
+        </w:numPr>
+      </w:pPr>
+      <w:r>
+        <w:t>Which patient populations pass away from COVID-19?</w:t>
+      </w:r>
+    </w:p>
+    <w:p>
+      <w:pPr>
+        <w:pStyle w:val="ListParagraph"/>
+        <w:numPr>
+          <w:ilvl w:val="2"/>
+          <w:numId w:val="1"/>
+        </w:numPr>
+      </w:pPr>
+      <w:r>
+        <w:t>How is the implementation of existing strategies affecting the rates of COVID-19?</w:t>
+      </w:r>
+    </w:p>
+    <w:p>
+      <w:pPr>
+        <w:pStyle w:val="ListParagraph"/>
+        <w:numPr>
+          <w:ilvl w:val="2"/>
+          <w:numId w:val="1"/>
+        </w:numPr>
+      </w:pPr>
+      <w:proofErr w:type="gramStart"/>
+      <w:r>
+        <w:t>Plus</w:t>
+      </w:r>
+      <w:proofErr w:type="gramEnd"/>
+      <w:r>
+        <w:t xml:space="preserve"> many more questions listed.</w:t>
+      </w:r>
+    </w:p>
+    <w:p>
+      <w:pPr>
+        <w:pStyle w:val="ListParagraph"/>
+        <w:numPr>
+          <w:ilvl w:val="1"/>
+          <w:numId w:val="1"/>
+        </w:numPr>
+      </w:pPr>
+    </w:p>
+    <w:p/>
+    <w:p>
+      <w:r>
+        <w:t>Project Description/Outline</w:t>
+      </w:r>
+    </w:p>
+    <w:p>
+      <w:pPr>
+        <w:pStyle w:val="ListParagraph"/>
+        <w:numPr>
+          <w:ilvl w:val="0"/>
+          <w:numId w:val="1"/>
+        </w:numPr>
+      </w:pPr>
+      <w:r>
+        <w:t>Find applicable datasets</w:t>
+      </w:r>
+      <w:r>
+        <w:t xml:space="preserve">, e.g. </w:t>
+      </w:r>
+      <w:hyperlink r:id="rId10" w:anchor="diagnosis-of-covid-19-and-its-clinical-spectrum.csv" w:history="1">
+        <w:r>
+          <w:rPr>
+            <w:rStyle w:val="Hyperlink"/>
+          </w:rPr>
+          <w:t>Kaggle Einstein Hospital, Brazil, dataset</w:t>
+        </w:r>
+      </w:hyperlink>
+      <w:r>
+        <w:t xml:space="preserve">, </w:t>
+      </w:r>
+      <w:r>
+        <w:t xml:space="preserve"> and explore them for suitability (completeness, quantity, etc.)</w:t>
+      </w:r>
+    </w:p>
+    <w:p>
+      <w:pPr>
+        <w:pStyle w:val="ListParagraph"/>
+        <w:numPr>
+          <w:ilvl w:val="0"/>
+          <w:numId w:val="1"/>
+        </w:numPr>
+      </w:pPr>
+      <w:r>
+        <w:t>Do data exploration</w:t>
+      </w:r>
+      <w:r>
+        <w:t xml:space="preserve"> including model building to determine what we can learn from them.</w:t>
+      </w:r>
+    </w:p>
+    <w:p>
+      <w:pPr>
+        <w:pStyle w:val="ListParagraph"/>
+        <w:numPr>
+          <w:ilvl w:val="0"/>
+          <w:numId w:val="1"/>
+        </w:numPr>
+      </w:pPr>
+      <w:r>
+        <w:t>Home in on the most promising data sets and where we think we can find meaningful results.</w:t>
+      </w:r>
+    </w:p>
+    <w:p>
+      <w:pPr>
+        <w:pStyle w:val="ListParagraph"/>
+        <w:numPr>
+          <w:ilvl w:val="0"/>
+          <w:numId w:val="1"/>
+        </w:numPr>
+      </w:pPr>
+      <w:r>
+        <w:t>Evaluate related work that has already been done and published in Kaggle.</w:t>
+      </w:r>
+    </w:p>
+    <w:p>
+      <w:pPr>
+        <w:pStyle w:val="ListParagraph"/>
+        <w:numPr>
+          <w:ilvl w:val="0"/>
+          <w:numId w:val="1"/>
+        </w:numPr>
+      </w:pPr>
+      <w:r>
+        <w:lastRenderedPageBreak/>
+        <w:t>If we are able to achieve meaningful results on any of the RDSC/Kaggle questions, we may submit our response</w:t>
+      </w:r>
+      <w:r>
+        <w:t xml:space="preserve"> (</w:t>
+      </w:r>
+      <w:r>
+        <w:t xml:space="preserve">batch 2 response </w:t>
+      </w:r>
+      <w:r>
+        <w:t>submittal deadline</w:t>
       </w:r>
       <w:r>
         <w:t xml:space="preserve"> </w:t>
       </w:r>
       <w:r>
-        <w:t>JavaScript, and at least one database (SQL, MongoDB, SQLite, etc.).</w:t>
-      </w:r>
-    </w:p>
-    <w:p>
-      <w:pPr>
-        <w:pStyle w:val="ListParagraph"/>
-        <w:numPr>
-          <w:ilvl w:val="0"/>
-          <w:numId w:val="4"/>
-        </w:numPr>
-        <w:autoSpaceDE w:val="0"/>
-        <w:autoSpaceDN w:val="0"/>
-        <w:adjustRightInd w:val="0"/>
-      </w:pPr>
-      <w:r>
-        <w:t>Your project should fall into one of the below four tracks:</w:t>
+        <w:t>5/13/20</w:t>
+      </w:r>
+      <w:r>
+        <w:t>, batch 3 6/3/20</w:t>
+      </w:r>
+      <w:r>
+        <w:t>).</w:t>
+      </w:r>
+    </w:p>
+    <w:p>
+      <w:pPr>
+        <w:pStyle w:val="ListParagraph"/>
+        <w:numPr>
+          <w:ilvl w:val="0"/>
+          <w:numId w:val="1"/>
+        </w:numPr>
+      </w:pPr>
+      <w:r>
+        <w:t>Build a website illustrating our findings, showing our methods, and possibly providing interactivity for the user</w:t>
+      </w:r>
+      <w:r>
+        <w:t xml:space="preserve">. (Example: Prior class team </w:t>
+      </w:r>
+      <w:hyperlink r:id="rId11" w:history="1">
+        <w:r>
+          <w:rPr>
+            <w:rStyle w:val="Hyperlink"/>
+          </w:rPr>
+          <w:t>final project</w:t>
+        </w:r>
+      </w:hyperlink>
+      <w:r>
+        <w:t>.)</w:t>
+      </w:r>
+    </w:p>
+    <w:p>
+      <w:pPr>
+        <w:pStyle w:val="ListParagraph"/>
+        <w:numPr>
+          <w:ilvl w:val="0"/>
+          <w:numId w:val="1"/>
+        </w:numPr>
+      </w:pPr>
+      <w:r>
+        <w:t xml:space="preserve">Possible </w:t>
+      </w:r>
+      <w:r>
+        <w:t>Technologies:</w:t>
       </w:r>
     </w:p>
     <w:p>
@@ -233,14 +518,39 @@
         <w:pStyle w:val="ListParagraph"/>
         <w:numPr>
           <w:ilvl w:val="1"/>
-          <w:numId w:val="4"/>
-        </w:numPr>
-        <w:autoSpaceDE w:val="0"/>
-        <w:autoSpaceDN w:val="0"/>
-        <w:adjustRightInd w:val="0"/>
-      </w:pPr>
-      <w:r>
-        <w:t>A custom “creative” D3.js project (i.e., a nonstandard graph or chart)</w:t>
+          <w:numId w:val="1"/>
+        </w:numPr>
+      </w:pPr>
+      <w:r>
+        <w:t xml:space="preserve">ML Analysis: </w:t>
+      </w:r>
+      <w:proofErr w:type="spellStart"/>
+      <w:r>
+        <w:t>SciKit</w:t>
+      </w:r>
+      <w:proofErr w:type="spellEnd"/>
+      <w:r>
+        <w:t>-Learn</w:t>
+      </w:r>
+      <w:r>
+        <w:t xml:space="preserve"> (Classifiers and/or regressors)</w:t>
+      </w:r>
+      <w:r>
+        <w:t>, Pandas, TensorFlow (</w:t>
+      </w:r>
+      <w:r>
+        <w:t>neural networks)</w:t>
+      </w:r>
+      <w:r>
+        <w:t xml:space="preserve">, </w:t>
+      </w:r>
+      <w:proofErr w:type="spellStart"/>
+      <w:r>
+        <w:t>Jupyter</w:t>
+      </w:r>
+      <w:proofErr w:type="spellEnd"/>
+      <w:r>
+        <w:t xml:space="preserve"> Notebooks and/or Collab</w:t>
       </w:r>
     </w:p>
     <w:p>
@@ -248,18 +558,15 @@
         <w:pStyle w:val="ListParagraph"/>
         <w:numPr>
           <w:ilvl w:val="1"/>
-          <w:numId w:val="4"/>
-        </w:numPr>
-        <w:autoSpaceDE w:val="0"/>
-        <w:autoSpaceDN w:val="0"/>
-        <w:adjustRightInd w:val="0"/>
-      </w:pPr>
-      <w:r>
-        <w:t xml:space="preserve">A combination of web scraping and Leaflet or </w:t>
+          <w:numId w:val="1"/>
+        </w:numPr>
+      </w:pPr>
+      <w:r>
+        <w:t xml:space="preserve">Big Data: </w:t>
       </w:r>
       <w:proofErr w:type="spellStart"/>
       <w:r>
-        <w:t>Plotly</w:t>
+        <w:t>PySpark</w:t>
       </w:r>
       <w:proofErr w:type="spellEnd"/>
     </w:p>
@@ -268,428 +575,49 @@
         <w:pStyle w:val="ListParagraph"/>
         <w:numPr>
           <w:ilvl w:val="1"/>
-          <w:numId w:val="4"/>
-        </w:numPr>
-        <w:autoSpaceDE w:val="0"/>
-        <w:autoSpaceDN w:val="0"/>
-        <w:adjustRightInd w:val="0"/>
-      </w:pPr>
-      <w:r>
-        <w:t>A dashboard page with multiple charts that update from the same data</w:t>
-      </w:r>
+          <w:numId w:val="1"/>
+        </w:numPr>
+      </w:pPr>
+      <w:r>
+        <w:t>Cloud: AWS RDS, S3</w:t>
+      </w:r>
+      <w:r>
+        <w:t xml:space="preserve">, </w:t>
+      </w:r>
+      <w:r>
+        <w:t xml:space="preserve">RDS </w:t>
+      </w:r>
+      <w:r>
+        <w:t>Postgres</w:t>
+      </w:r>
+      <w:r>
+        <w:t>, Flask/</w:t>
+      </w:r>
+      <w:proofErr w:type="spellStart"/>
+      <w:r>
+        <w:t>Fargate</w:t>
+      </w:r>
+      <w:proofErr w:type="spellEnd"/>
     </w:p>
     <w:p>
       <w:pPr>
         <w:pStyle w:val="ListParagraph"/>
         <w:numPr>
           <w:ilvl w:val="1"/>
-          <w:numId w:val="4"/>
-        </w:numPr>
-        <w:autoSpaceDE w:val="0"/>
-        <w:autoSpaceDN w:val="0"/>
-        <w:adjustRightInd w:val="0"/>
-      </w:pPr>
-      <w:r>
-        <w:t>A “thick” server that performs multiple manipulations on data in a database prior</w:t>
-      </w:r>
-      <w:r>
-        <w:t xml:space="preserve"> </w:t>
-      </w:r>
-      <w:r>
-        <w:t>to visualization (</w:t>
-      </w:r>
-      <w:r>
-        <w:rPr>
-          <w:b/>
-          <w:bCs/>
-        </w:rPr>
-        <w:t>must be approved</w:t>
-      </w:r>
-      <w:r>
-        <w:t>)</w:t>
-      </w:r>
-    </w:p>
-    <w:p>
-      <w:pPr>
-        <w:pStyle w:val="ListParagraph"/>
-        <w:numPr>
-          <w:ilvl w:val="0"/>
-          <w:numId w:val="4"/>
-        </w:numPr>
-        <w:autoSpaceDE w:val="0"/>
-        <w:autoSpaceDN w:val="0"/>
-        <w:adjustRightInd w:val="0"/>
-      </w:pPr>
-      <w:r>
-        <w:t>Your project should include at least one JS library that we did not cover.</w:t>
-      </w:r>
-    </w:p>
-    <w:p>
-      <w:pPr>
-        <w:pStyle w:val="ListParagraph"/>
-        <w:numPr>
-          <w:ilvl w:val="0"/>
-          <w:numId w:val="4"/>
-        </w:numPr>
-        <w:autoSpaceDE w:val="0"/>
-        <w:autoSpaceDN w:val="0"/>
-        <w:adjustRightInd w:val="0"/>
-      </w:pPr>
-      <w:r>
-        <w:t>Your project must be powered by a data set with at least 100 records.</w:t>
-      </w:r>
-    </w:p>
-    <w:p>
-      <w:pPr>
-        <w:pStyle w:val="ListParagraph"/>
-        <w:numPr>
-          <w:ilvl w:val="0"/>
-          <w:numId w:val="4"/>
-        </w:numPr>
-        <w:autoSpaceDE w:val="0"/>
-        <w:autoSpaceDN w:val="0"/>
-        <w:adjustRightInd w:val="0"/>
-      </w:pPr>
-      <w:r>
-        <w:t>Your project must include some level of user-driven interaction (e.g., menus,</w:t>
-      </w:r>
-      <w:r>
-        <w:t xml:space="preserve"> </w:t>
-      </w:r>
-      <w:r>
-        <w:t>dropdowns, textboxes).</w:t>
-      </w:r>
-    </w:p>
-    <w:p>
-      <w:pPr>
-        <w:pStyle w:val="ListParagraph"/>
-        <w:numPr>
-          <w:ilvl w:val="0"/>
-          <w:numId w:val="4"/>
-        </w:numPr>
-      </w:pPr>
-      <w:r>
-        <w:t>Your final visualization should ideally include at least three views.</w:t>
-      </w:r>
-    </w:p>
-    <w:p/>
-    <w:p>
-      <w:r>
-        <w:t>Project Objective</w:t>
-      </w:r>
-    </w:p>
-    <w:p>
-      <w:pPr>
-        <w:pStyle w:val="ListParagraph"/>
-        <w:numPr>
-          <w:ilvl w:val="0"/>
-          <w:numId w:val="1"/>
-        </w:numPr>
-      </w:pPr>
-      <w:r>
-        <w:t>Visualize current COVID-19 outbreak</w:t>
-      </w:r>
-      <w:r>
-        <w:t xml:space="preserve"> timeseries</w:t>
-      </w:r>
-      <w:r>
-        <w:t xml:space="preserve"> data, </w:t>
-      </w:r>
-      <w:r>
-        <w:t xml:space="preserve">at the country, state and </w:t>
-      </w:r>
-      <w:r>
-        <w:t xml:space="preserve">county level (if possible) </w:t>
-      </w:r>
-      <w:r>
-        <w:t xml:space="preserve">to understand the spread of the </w:t>
-      </w:r>
-      <w:r>
-        <w:t>pandemic.</w:t>
-      </w:r>
-    </w:p>
-    <w:p/>
-    <w:p>
-      <w:r>
-        <w:t>Project Description/Outline</w:t>
-      </w:r>
-    </w:p>
-    <w:p>
-      <w:pPr>
-        <w:pStyle w:val="ListParagraph"/>
-        <w:numPr>
-          <w:ilvl w:val="0"/>
-          <w:numId w:val="1"/>
-        </w:numPr>
-      </w:pPr>
-      <w:r>
-        <w:t xml:space="preserve">The user will see </w:t>
-      </w:r>
-      <w:r>
-        <w:t xml:space="preserve">a </w:t>
-      </w:r>
-      <w:r>
-        <w:t>web dashboard with multiple views and a selector.</w:t>
-      </w:r>
-      <w:r>
-        <w:t xml:space="preserve"> </w:t>
-      </w:r>
-      <w:r>
-        <w:t>(See below.)</w:t>
-      </w:r>
-    </w:p>
-    <w:p>
-      <w:pPr>
-        <w:pStyle w:val="ListParagraph"/>
-        <w:numPr>
-          <w:ilvl w:val="1"/>
-          <w:numId w:val="1"/>
-        </w:numPr>
-      </w:pPr>
-      <w:r>
-        <w:t xml:space="preserve">A selector will be available </w:t>
-      </w:r>
-      <w:r>
-        <w:t>so the user can pick the country of interest</w:t>
-      </w:r>
-      <w:r>
-        <w:t>, or WW (all countries).</w:t>
-      </w:r>
-    </w:p>
-    <w:p>
-      <w:pPr>
-        <w:pStyle w:val="ListParagraph"/>
-        <w:numPr>
-          <w:ilvl w:val="2"/>
-          <w:numId w:val="1"/>
-        </w:numPr>
-      </w:pPr>
-      <w:r>
-        <w:t xml:space="preserve">Metadata for the </w:t>
-      </w:r>
-      <w:r>
-        <w:t>selected country will be shown in a simple table</w:t>
-      </w:r>
-      <w:r>
-        <w:t>.</w:t>
-      </w:r>
-    </w:p>
-    <w:p>
-      <w:pPr>
-        <w:pStyle w:val="ListParagraph"/>
-        <w:numPr>
-          <w:ilvl w:val="2"/>
-          <w:numId w:val="1"/>
-        </w:numPr>
-      </w:pPr>
-      <w:r>
-        <w:t>A time series line chart (or</w:t>
-      </w:r>
-      <w:r>
-        <w:t xml:space="preserve"> area) for the selected country will show </w:t>
-      </w:r>
-      <w:r>
-        <w:t>a cases curve and a death curve.</w:t>
-      </w:r>
-    </w:p>
-    <w:p>
-      <w:pPr>
-        <w:pStyle w:val="ListParagraph"/>
-        <w:numPr>
-          <w:ilvl w:val="1"/>
-          <w:numId w:val="1"/>
-        </w:numPr>
-      </w:pPr>
-      <w:r>
-        <w:t>We will build an animated horizontal bar chart</w:t>
-      </w:r>
-      <w:r>
-        <w:t xml:space="preserve"> that can show</w:t>
-      </w:r>
-      <w:r>
-        <w:t xml:space="preserve"> growth over time</w:t>
-      </w:r>
-      <w:r>
-        <w:t>.</w:t>
-      </w:r>
-    </w:p>
-    <w:p>
-      <w:pPr>
-        <w:pStyle w:val="ListParagraph"/>
-        <w:numPr>
-          <w:ilvl w:val="1"/>
-          <w:numId w:val="1"/>
-        </w:numPr>
-      </w:pPr>
-      <w:r>
-        <w:lastRenderedPageBreak/>
-        <w:t>World map showing cases</w:t>
-      </w:r>
-      <w:r>
-        <w:t xml:space="preserve"> and/or deaths.</w:t>
-      </w:r>
-      <w:r>
-        <w:t xml:space="preserve"> Time </w:t>
-      </w:r>
-      <w:r>
-        <w:t>permitting</w:t>
-      </w:r>
-      <w:r>
-        <w:t xml:space="preserve"> we’ll add an animation illustrating change over time</w:t>
-      </w:r>
-      <w:r>
-        <w:t>, perhaps a regional heat map</w:t>
-      </w:r>
-      <w:r>
-        <w:t>.</w:t>
-      </w:r>
-    </w:p>
-    <w:p>
-      <w:pPr>
-        <w:pStyle w:val="ListParagraph"/>
-        <w:numPr>
-          <w:ilvl w:val="1"/>
-          <w:numId w:val="1"/>
-        </w:numPr>
-      </w:pPr>
-      <w:r>
-        <w:t>We may enable a way to view and compare a few multi-selected countries.</w:t>
-      </w:r>
-    </w:p>
-    <w:p>
-      <w:pPr>
-        <w:pStyle w:val="ListParagraph"/>
-        <w:numPr>
-          <w:ilvl w:val="1"/>
-          <w:numId w:val="1"/>
-        </w:numPr>
-      </w:pPr>
-      <w:r>
-        <w:t xml:space="preserve">Time </w:t>
-      </w:r>
-      <w:r>
-        <w:t>permitting,</w:t>
-      </w:r>
-      <w:r>
-        <w:t xml:space="preserve"> we wil</w:t>
-      </w:r>
-      <w:r>
-        <w:t>l show drill down below country level: state, and possibly counties where supported by the dataset.</w:t>
-      </w:r>
-    </w:p>
-    <w:p>
-      <w:pPr>
-        <w:pStyle w:val="ListParagraph"/>
-        <w:numPr>
-          <w:ilvl w:val="0"/>
-          <w:numId w:val="1"/>
-        </w:numPr>
-      </w:pPr>
-      <w:r>
-        <w:t>Technologies:</w:t>
-      </w:r>
-    </w:p>
-    <w:p>
-      <w:pPr>
-        <w:pStyle w:val="ListParagraph"/>
-        <w:numPr>
-          <w:ilvl w:val="1"/>
-          <w:numId w:val="1"/>
-        </w:numPr>
-      </w:pPr>
-      <w:r>
-        <w:t>Backend: Python Flask</w:t>
-      </w:r>
-      <w:r>
-        <w:t>, Mongo DB</w:t>
-      </w:r>
-    </w:p>
-    <w:p>
-      <w:pPr>
-        <w:pStyle w:val="ListParagraph"/>
-        <w:numPr>
-          <w:ilvl w:val="1"/>
-          <w:numId w:val="1"/>
-        </w:numPr>
-      </w:pPr>
-      <w:r>
-        <w:t>New JS library: TBD</w:t>
-      </w:r>
-    </w:p>
-    <w:p>
-      <w:pPr>
-        <w:pStyle w:val="ListParagraph"/>
-        <w:numPr>
-          <w:ilvl w:val="1"/>
-          <w:numId w:val="1"/>
-        </w:numPr>
-      </w:pPr>
-      <w:r>
-        <w:t xml:space="preserve">Data Retrieval: </w:t>
-      </w:r>
-      <w:r>
-        <w:t>Use the Johns Hopkins dataset from a REST endpoint if possible, but we</w:t>
-      </w:r>
-      <w:r>
-        <w:t xml:space="preserve"> will likely need to pull it from </w:t>
-      </w:r>
-      <w:r>
-        <w:t xml:space="preserve">the </w:t>
-      </w:r>
-      <w:hyperlink r:id="rId9" w:history="1">
-        <w:r>
-          <w:rPr>
-            <w:rStyle w:val="Hyperlink"/>
-          </w:rPr>
-          <w:t xml:space="preserve">Johns Hopkins </w:t>
-        </w:r>
-        <w:proofErr w:type="spellStart"/>
-        <w:r>
-          <w:rPr>
-            <w:rStyle w:val="Hyperlink"/>
-          </w:rPr>
-          <w:t>github</w:t>
-        </w:r>
-        <w:proofErr w:type="spellEnd"/>
-        <w:r>
-          <w:rPr>
-            <w:rStyle w:val="Hyperlink"/>
-          </w:rPr>
-          <w:t xml:space="preserve"> repo</w:t>
-        </w:r>
-      </w:hyperlink>
-      <w:r>
-        <w:t xml:space="preserve"> and pull it into our MongoDB.</w:t>
-      </w:r>
-      <w:r>
-        <w:t xml:space="preserve"> No web scraping needed for this project.</w:t>
-      </w:r>
-    </w:p>
-    <w:p>
-      <w:pPr>
-        <w:pStyle w:val="ListParagraph"/>
-        <w:numPr>
-          <w:ilvl w:val="2"/>
-          <w:numId w:val="1"/>
-        </w:numPr>
-      </w:pPr>
-      <w:r>
-        <w:t>Time permitting: We’ll automate the data retrieval with a scheduler.</w:t>
-      </w:r>
-    </w:p>
-    <w:p>
-      <w:pPr>
-        <w:pStyle w:val="ListParagraph"/>
-        <w:numPr>
-          <w:ilvl w:val="1"/>
-          <w:numId w:val="1"/>
-        </w:numPr>
-      </w:pPr>
-      <w:r>
-        <w:t>Front End: JavaScript, D3, Leaflet</w:t>
-      </w:r>
-      <w:r>
-        <w:t>.js</w:t>
+          <w:numId w:val="1"/>
+        </w:numPr>
+      </w:pPr>
+      <w:r>
+        <w:t xml:space="preserve">Visualization: </w:t>
+      </w:r>
+      <w:r>
+        <w:t xml:space="preserve">Tableau, </w:t>
+      </w:r>
+      <w:r>
+        <w:t xml:space="preserve">Bootstrap, </w:t>
+      </w:r>
+      <w:r>
+        <w:t>D3, Leaflet.js (Deep visualization is not the focus since we did that last project, but we’ll add as time allows).</w:t>
       </w:r>
     </w:p>
     <w:p/>
@@ -702,243 +630,13 @@
     <w:p>
       <w:pPr>
         <w:pStyle w:val="ListParagraph"/>
-        <w:numPr>
-          <w:ilvl w:val="0"/>
-          <w:numId w:val="1"/>
-        </w:numPr>
-      </w:pPr>
-      <w:r>
-        <w:t>Get the JH Dataset with its new schema (just released this week), study it and determine what we will use, and how we will retrieve it. - Alexis</w:t>
-      </w:r>
-    </w:p>
-    <w:p>
-      <w:pPr>
-        <w:pStyle w:val="ListParagraph"/>
-        <w:numPr>
-          <w:ilvl w:val="0"/>
-          <w:numId w:val="1"/>
-        </w:numPr>
-      </w:pPr>
-      <w:r>
-        <w:t xml:space="preserve">Design how we will store the dataset in </w:t>
-      </w:r>
-      <w:r>
-        <w:t>Flask /</w:t>
-      </w:r>
-      <w:r>
-        <w:t xml:space="preserve"> MongoDB database. </w:t>
-      </w:r>
-      <w:r>
-        <w:t>–</w:t>
-      </w:r>
-      <w:r>
-        <w:t xml:space="preserve"> Arun</w:t>
-      </w:r>
-    </w:p>
-    <w:p>
-      <w:pPr>
-        <w:pStyle w:val="ListParagraph"/>
-        <w:numPr>
-          <w:ilvl w:val="0"/>
-          <w:numId w:val="1"/>
-        </w:numPr>
-      </w:pPr>
-      <w:r>
-        <w:t xml:space="preserve">Create a top level index.html, </w:t>
-      </w:r>
-      <w:proofErr w:type="spellStart"/>
-      <w:r>
-        <w:t>css</w:t>
-      </w:r>
-      <w:proofErr w:type="spellEnd"/>
-      <w:r>
-        <w:t>, and JavaScript files.</w:t>
-      </w:r>
-      <w:r>
-        <w:t xml:space="preserve"> - </w:t>
-      </w:r>
-      <w:r>
-        <w:t>Grant</w:t>
-      </w:r>
-    </w:p>
-    <w:p>
-      <w:pPr>
-        <w:pStyle w:val="ListParagraph"/>
-        <w:numPr>
-          <w:ilvl w:val="0"/>
-          <w:numId w:val="1"/>
-        </w:numPr>
-      </w:pPr>
-      <w:r>
-        <w:t>Build the Visualizations</w:t>
-      </w:r>
-      <w:r>
-        <w:t>, controls, etc.</w:t>
-      </w:r>
-      <w:r>
-        <w:t xml:space="preserve"> </w:t>
-      </w:r>
-      <w:r>
-        <w:t>–</w:t>
-      </w:r>
-      <w:r>
-        <w:t xml:space="preserve"> All</w:t>
-      </w:r>
-    </w:p>
-    <w:p>
-      <w:pPr>
-        <w:pStyle w:val="ListParagraph"/>
-        <w:numPr>
-          <w:ilvl w:val="0"/>
-          <w:numId w:val="1"/>
-        </w:numPr>
-      </w:pPr>
-      <w:r>
-        <w:t xml:space="preserve">Setup </w:t>
-      </w:r>
-      <w:r>
-        <w:t>automated scheduling.</w:t>
-      </w:r>
-      <w:r>
-        <w:t xml:space="preserve"> </w:t>
-      </w:r>
-      <w:r>
-        <w:t>–</w:t>
-      </w:r>
-      <w:r>
-        <w:t xml:space="preserve"> TBD</w:t>
-      </w:r>
-    </w:p>
-    <w:p>
-      <w:pPr>
-        <w:pStyle w:val="ListParagraph"/>
-        <w:numPr>
-          <w:ilvl w:val="0"/>
-          <w:numId w:val="1"/>
-        </w:numPr>
-      </w:pPr>
-      <w:r>
-        <w:t>Publish the Dashboard</w:t>
-      </w:r>
-    </w:p>
-    <w:p>
-      <w:pPr>
-        <w:pStyle w:val="ListParagraph"/>
-        <w:numPr>
-          <w:ilvl w:val="0"/>
-          <w:numId w:val="1"/>
-        </w:numPr>
-      </w:pPr>
-      <w:r>
-        <w:t>Using the dashboard, do data exploration, analysis and build a story of the pandemic</w:t>
-      </w:r>
-      <w:r>
-        <w:t>, key insights and findings, and predictions.</w:t>
-      </w:r>
-    </w:p>
-    <w:p>
-      <w:pPr>
-        <w:pStyle w:val="ListParagraph"/>
-        <w:numPr>
-          <w:ilvl w:val="0"/>
-          <w:numId w:val="1"/>
-        </w:numPr>
-      </w:pPr>
-      <w:r>
-        <w:t xml:space="preserve">Build a </w:t>
-      </w:r>
-      <w:r>
-        <w:t>presentation</w:t>
-      </w:r>
-      <w:r>
-        <w:t xml:space="preserve"> for the class</w:t>
-      </w:r>
-      <w:r>
-        <w:t xml:space="preserve">, </w:t>
-      </w:r>
-      <w:r>
-        <w:rPr>
-          <w:b/>
-          <w:bCs/>
-        </w:rPr>
-        <w:t>Wed., 4/8/20</w:t>
-      </w:r>
-    </w:p>
-    <w:p>
-      <w:pPr>
-        <w:pStyle w:val="ListParagraph"/>
-        <w:numPr>
-          <w:ilvl w:val="0"/>
-          <w:numId w:val="1"/>
-        </w:numPr>
-      </w:pPr>
-      <w:r>
-        <w:t>Marketing: Distribute the link to our page in Social Media to drive hits.</w:t>
-      </w:r>
-    </w:p>
-    <w:p>
-      <w:pPr>
-        <w:pStyle w:val="ListParagraph"/>
-        <w:numPr>
-          <w:ilvl w:val="0"/>
-          <w:numId w:val="1"/>
-        </w:numPr>
-      </w:pPr>
-      <w:r>
-        <w:t xml:space="preserve">Final Submittal in </w:t>
-      </w:r>
-      <w:proofErr w:type="spellStart"/>
-      <w:r>
-        <w:t>github</w:t>
-      </w:r>
-      <w:proofErr w:type="spellEnd"/>
-      <w:r>
-        <w:t xml:space="preserve">/BCS, </w:t>
-      </w:r>
-      <w:r>
-        <w:rPr>
-          <w:b/>
-          <w:bCs/>
-        </w:rPr>
-        <w:t>Fri., 4/10/20</w:t>
-      </w:r>
-    </w:p>
-    <w:p/>
-    <w:p/>
-    <w:p/>
-    <w:p>
-      <w:pPr>
-        <w:keepNext/>
-      </w:pPr>
-      <w:r>
-        <w:lastRenderedPageBreak/>
-        <w:t>Figure</w:t>
-      </w:r>
-      <w:r>
-        <w:t>: Wireframe</w:t>
-      </w:r>
-      <w:r>
-        <w:t xml:space="preserve"> of UI</w:t>
-      </w:r>
-    </w:p>
-    <w:p>
-      <w:pPr>
-        <w:pStyle w:val="ListParagraph"/>
-        <w:keepNext/>
-        <w:numPr>
-          <w:ilvl w:val="1"/>
-          <w:numId w:val="1"/>
-        </w:numPr>
-      </w:pPr>
-      <w:r>
-        <w:rPr>
-          <w:noProof/>
-        </w:rPr>
+      </w:pPr>
+      <w:r>
         <w:drawing>
-          <wp:inline distT="0" distB="0" distL="0" distR="0" wp14:anchorId="42CBC4A3" wp14:editId="1420C48B">
-            <wp:extent cx="4433752" cy="5468293"/>
-            <wp:effectExtent l="0" t="0" r="0" b="5715"/>
-            <wp:docPr id="1" name="Picture 1" descr="A screenshot of a cell phone&#10;&#10;Description automatically generated"/>
+          <wp:inline distT="0" distB="0" distL="0" distR="0" wp14:anchorId="2CEE0765" wp14:editId="1A1C52AA">
+            <wp:extent cx="5278170" cy="2903557"/>
+            <wp:effectExtent l="0" t="0" r="5080" b="5080"/>
+            <wp:docPr id="6" name="Picture 6" descr="A screenshot of a computer&#10;&#10;Description automatically generated"/>
             <wp:cNvGraphicFramePr>
               <a:graphicFrameLocks xmlns:a="http://schemas.openxmlformats.org/drawingml/2006/main" noChangeAspect="1"/>
             </wp:cNvGraphicFramePr>
@@ -950,7 +648,7 @@
                     <pic:cNvPicPr/>
                   </pic:nvPicPr>
                   <pic:blipFill>
-                    <a:blip r:embed="rId10"/>
+                    <a:blip r:embed="rId12"/>
                     <a:stretch>
                       <a:fillRect/>
                     </a:stretch>
@@ -958,7 +656,7 @@
                   <pic:spPr>
                     <a:xfrm>
                       <a:off x="0" y="0"/>
-                      <a:ext cx="4445495" cy="5482776"/>
+                      <a:ext cx="5287053" cy="2908444"/>
                     </a:xfrm>
                     <a:prstGeom prst="rect">
                       <a:avLst/>
@@ -971,64 +669,580 @@
         </w:drawing>
       </w:r>
     </w:p>
+    <w:p>
+      <w:pPr>
+        <w:pStyle w:val="ListParagraph"/>
+        <w:numPr>
+          <w:ilvl w:val="0"/>
+          <w:numId w:val="1"/>
+        </w:numPr>
+      </w:pPr>
+      <w:r>
+        <w:t>Phase 1: Basic Data Exploration and ML Analysis</w:t>
+      </w:r>
+      <w:r>
+        <w:t xml:space="preserve">, </w:t>
+      </w:r>
+      <w:r>
+        <w:t xml:space="preserve">Sat., </w:t>
+      </w:r>
+      <w:r>
+        <w:t>5/2</w:t>
+      </w:r>
+      <w:r>
+        <w:t xml:space="preserve"> </w:t>
+      </w:r>
+      <w:r>
+        <w:t>–</w:t>
+      </w:r>
+      <w:r>
+        <w:t xml:space="preserve"> </w:t>
+      </w:r>
+      <w:r>
+        <w:t>Wed</w:t>
+      </w:r>
+      <w:r>
+        <w:t>.,</w:t>
+      </w:r>
+      <w:r>
+        <w:t>5/6/20 – All</w:t>
+      </w:r>
+    </w:p>
+    <w:p>
+      <w:pPr>
+        <w:pStyle w:val="ListParagraph"/>
+        <w:numPr>
+          <w:ilvl w:val="0"/>
+          <w:numId w:val="1"/>
+        </w:numPr>
+      </w:pPr>
+      <w:r>
+        <w:t xml:space="preserve">Phase 2: </w:t>
+      </w:r>
+      <w:r>
+        <w:t xml:space="preserve">Deeper </w:t>
+      </w:r>
+      <w:r>
+        <w:t xml:space="preserve">ML </w:t>
+      </w:r>
+      <w:r>
+        <w:t>Analysis</w:t>
+      </w:r>
+      <w:r>
+        <w:t xml:space="preserve"> and </w:t>
+      </w:r>
+      <w:r>
+        <w:t>Web Stack</w:t>
+      </w:r>
+      <w:r>
+        <w:t xml:space="preserve"> </w:t>
+      </w:r>
+      <w:r>
+        <w:t>–</w:t>
+      </w:r>
+      <w:r>
+        <w:t xml:space="preserve"> </w:t>
+      </w:r>
+      <w:r>
+        <w:t xml:space="preserve">Wed., 5/6 - </w:t>
+      </w:r>
+      <w:r>
+        <w:t>Sat., 5/9</w:t>
+      </w:r>
+    </w:p>
+    <w:p>
+      <w:pPr>
+        <w:pStyle w:val="ListParagraph"/>
+        <w:numPr>
+          <w:ilvl w:val="1"/>
+          <w:numId w:val="1"/>
+        </w:numPr>
+      </w:pPr>
+      <w:r>
+        <w:t>ML</w:t>
+      </w:r>
+    </w:p>
+    <w:p>
+      <w:pPr>
+        <w:pStyle w:val="ListParagraph"/>
+        <w:numPr>
+          <w:ilvl w:val="2"/>
+          <w:numId w:val="1"/>
+        </w:numPr>
+      </w:pPr>
+      <w:r>
+        <w:t>Select focus areas, specific team assignments</w:t>
+      </w:r>
+      <w:r>
+        <w:t>, for deep analysis.</w:t>
+      </w:r>
+    </w:p>
+    <w:p>
+      <w:pPr>
+        <w:pStyle w:val="ListParagraph"/>
+        <w:numPr>
+          <w:ilvl w:val="2"/>
+          <w:numId w:val="1"/>
+        </w:numPr>
+      </w:pPr>
+      <w:r>
+        <w:t>Conduct Analysis</w:t>
+      </w:r>
+    </w:p>
+    <w:p>
+      <w:pPr>
+        <w:pStyle w:val="ListParagraph"/>
+        <w:numPr>
+          <w:ilvl w:val="2"/>
+          <w:numId w:val="1"/>
+        </w:numPr>
+      </w:pPr>
+      <w:r>
+        <w:t>Get Findings</w:t>
+      </w:r>
+    </w:p>
+    <w:p>
+      <w:pPr>
+        <w:pStyle w:val="ListParagraph"/>
+        <w:numPr>
+          <w:ilvl w:val="1"/>
+          <w:numId w:val="1"/>
+        </w:numPr>
+      </w:pPr>
+      <w:r>
+        <w:t>Web Stack and Cloud Hosting</w:t>
+      </w:r>
+    </w:p>
+    <w:p>
+      <w:pPr>
+        <w:pStyle w:val="ListParagraph"/>
+        <w:numPr>
+          <w:ilvl w:val="2"/>
+          <w:numId w:val="1"/>
+        </w:numPr>
+      </w:pPr>
+      <w:r>
+        <w:t>Build out a simple web stack (front end and backend)</w:t>
+      </w:r>
+    </w:p>
+    <w:p>
+      <w:pPr>
+        <w:pStyle w:val="ListParagraph"/>
+        <w:numPr>
+          <w:ilvl w:val="2"/>
+          <w:numId w:val="1"/>
+        </w:numPr>
+      </w:pPr>
+      <w:r>
+        <w:t>Prototype out interactive web form</w:t>
+      </w:r>
+    </w:p>
+    <w:p>
+      <w:pPr>
+        <w:pStyle w:val="ListParagraph"/>
+        <w:numPr>
+          <w:ilvl w:val="0"/>
+          <w:numId w:val="1"/>
+        </w:numPr>
+      </w:pPr>
+      <w:r>
+        <w:t>Phase 3: Finalize Visualizations</w:t>
+      </w:r>
+    </w:p>
+    <w:p>
+      <w:pPr>
+        <w:pStyle w:val="ListParagraph"/>
+        <w:numPr>
+          <w:ilvl w:val="1"/>
+          <w:numId w:val="1"/>
+        </w:numPr>
+      </w:pPr>
+      <w:r>
+        <w:t xml:space="preserve">Finalize </w:t>
+      </w:r>
+      <w:r>
+        <w:t>Website</w:t>
+      </w:r>
+      <w:r>
+        <w:t>, interactive form</w:t>
+      </w:r>
+      <w:r>
+        <w:t xml:space="preserve"> (blood results, other phenotypic data).</w:t>
+      </w:r>
+    </w:p>
+    <w:p>
+      <w:pPr>
+        <w:pStyle w:val="ListParagraph"/>
+        <w:numPr>
+          <w:ilvl w:val="1"/>
+          <w:numId w:val="1"/>
+        </w:numPr>
+      </w:pPr>
+      <w:r>
+        <w:t>PowerPoint, animation</w:t>
+      </w:r>
+    </w:p>
+    <w:p>
+      <w:pPr>
+        <w:pStyle w:val="ListParagraph"/>
+        <w:numPr>
+          <w:ilvl w:val="1"/>
+          <w:numId w:val="1"/>
+        </w:numPr>
+      </w:pPr>
+      <w:r>
+        <w:t>Demo</w:t>
+      </w:r>
+    </w:p>
     <w:p/>
     <w:p>
+      <w:r>
+        <w:t>Useful Links</w:t>
+      </w:r>
+    </w:p>
+    <w:p>
+      <w:pPr>
+        <w:pStyle w:val="ListParagraph"/>
+        <w:numPr>
+          <w:ilvl w:val="0"/>
+          <w:numId w:val="1"/>
+        </w:numPr>
+      </w:pPr>
+      <w:hyperlink r:id="rId13" w:history="1">
+        <w:r>
+          <w:rPr>
+            <w:rStyle w:val="Hyperlink"/>
+          </w:rPr>
+          <w:t>Related Analysis</w:t>
+        </w:r>
+      </w:hyperlink>
+    </w:p>
+    <w:p>
+      <w:pPr>
+        <w:pStyle w:val="ListParagraph"/>
+        <w:numPr>
+          <w:ilvl w:val="0"/>
+          <w:numId w:val="1"/>
+        </w:numPr>
+      </w:pPr>
+      <w:hyperlink r:id="rId14" w:anchor="diagnosis-of-covid-19-and-its-clinical-spectrum.csv" w:history="1">
+        <w:r>
+          <w:rPr>
+            <w:rStyle w:val="Hyperlink"/>
+          </w:rPr>
+          <w:t>Kaggle COVI</w:t>
+        </w:r>
+        <w:r>
+          <w:rPr>
+            <w:rStyle w:val="Hyperlink"/>
+          </w:rPr>
+          <w:t>D</w:t>
+        </w:r>
+        <w:r>
+          <w:rPr>
+            <w:rStyle w:val="Hyperlink"/>
+          </w:rPr>
+          <w:t xml:space="preserve">-19 Data </w:t>
+        </w:r>
+        <w:r>
+          <w:rPr>
+            <w:rStyle w:val="Hyperlink"/>
+          </w:rPr>
+          <w:t>S</w:t>
+        </w:r>
+        <w:r>
+          <w:rPr>
+            <w:rStyle w:val="Hyperlink"/>
+          </w:rPr>
+          <w:t>ource</w:t>
+        </w:r>
+      </w:hyperlink>
+    </w:p>
+    <w:p>
+      <w:pPr>
+        <w:pStyle w:val="ListParagraph"/>
+        <w:numPr>
+          <w:ilvl w:val="0"/>
+          <w:numId w:val="1"/>
+        </w:numPr>
+      </w:pPr>
+      <w:hyperlink r:id="rId15" w:anchor="diagnosis-of-covid-19-and-its-clinical-spectrum.csv" w:history="1">
+        <w:r>
+          <w:rPr>
+            <w:rStyle w:val="Hyperlink"/>
+          </w:rPr>
+          <w:t>Kaggle Einstein Hospital, Brazil, dataset</w:t>
+        </w:r>
+      </w:hyperlink>
+    </w:p>
+    <w:p>
+      <w:pPr>
+        <w:pStyle w:val="ListParagraph"/>
+        <w:numPr>
+          <w:ilvl w:val="0"/>
+          <w:numId w:val="1"/>
+        </w:numPr>
+      </w:pPr>
+      <w:hyperlink r:id="rId16" w:history="1">
+        <w:r>
+          <w:rPr>
+            <w:rStyle w:val="Hyperlink"/>
+          </w:rPr>
+          <w:t>Team Project GitHub</w:t>
+        </w:r>
+        <w:r>
+          <w:rPr>
+            <w:rStyle w:val="Hyperlink"/>
+          </w:rPr>
+          <w:t xml:space="preserve"> Repo</w:t>
+        </w:r>
+      </w:hyperlink>
+    </w:p>
+    <w:p>
+      <w:pPr>
+        <w:pStyle w:val="ListParagraph"/>
+        <w:numPr>
+          <w:ilvl w:val="0"/>
+          <w:numId w:val="1"/>
+        </w:numPr>
+      </w:pPr>
+      <w:hyperlink r:id="rId17" w:history="1">
+        <w:r>
+          <w:rPr>
+            <w:rStyle w:val="Hyperlink"/>
+          </w:rPr>
+          <w:t>Prior class example project</w:t>
+        </w:r>
+      </w:hyperlink>
+    </w:p>
+    <w:p>
+      <w:pPr>
+        <w:pStyle w:val="ListParagraph"/>
+        <w:numPr>
+          <w:ilvl w:val="0"/>
+          <w:numId w:val="1"/>
+        </w:numPr>
+      </w:pPr>
+      <w:hyperlink r:id="rId18" w:history="1">
+        <w:r>
+          <w:rPr>
+            <w:rStyle w:val="Hyperlink"/>
+          </w:rPr>
+          <w:t>Medium article on chest CT scans</w:t>
+        </w:r>
+      </w:hyperlink>
+    </w:p>
+    <w:p>
+      <w:pPr>
+        <w:pStyle w:val="ListParagraph"/>
+        <w:numPr>
+          <w:ilvl w:val="0"/>
+          <w:numId w:val="1"/>
+        </w:numPr>
+      </w:pPr>
+      <w:hyperlink r:id="rId19" w:history="1">
+        <w:r>
+          <w:rPr>
+            <w:rStyle w:val="Hyperlink"/>
+          </w:rPr>
+          <w:t>COVID Genomic Data</w:t>
+        </w:r>
+      </w:hyperlink>
+    </w:p>
+    <w:p>
+      <w:pPr>
+        <w:pStyle w:val="ListParagraph"/>
+        <w:numPr>
+          <w:ilvl w:val="0"/>
+          <w:numId w:val="1"/>
+        </w:numPr>
+      </w:pPr>
+      <w:hyperlink r:id="rId20" w:history="1">
+        <w:r>
+          <w:rPr>
+            <w:rStyle w:val="Hyperlink"/>
+          </w:rPr>
+          <w:t>Other Respiratory Genomic Data</w:t>
+        </w:r>
+      </w:hyperlink>
+    </w:p>
+    <w:p>
+      <w:pPr>
+        <w:pStyle w:val="ListParagraph"/>
+        <w:numPr>
+          <w:ilvl w:val="0"/>
+          <w:numId w:val="1"/>
+        </w:numPr>
+      </w:pPr>
+      <w:hyperlink r:id="rId21" w:history="1">
+        <w:r>
+          <w:rPr>
+            <w:rStyle w:val="Hyperlink"/>
+          </w:rPr>
+          <w:t>GISAID COVID-19 Database</w:t>
+        </w:r>
+      </w:hyperlink>
+    </w:p>
+    <w:p>
+      <w:pPr>
+        <w:pStyle w:val="ListParagraph"/>
+        <w:numPr>
+          <w:ilvl w:val="0"/>
+          <w:numId w:val="1"/>
+        </w:numPr>
+      </w:pPr>
+      <w:hyperlink r:id="rId22" w:history="1">
+        <w:r>
+          <w:rPr>
+            <w:rStyle w:val="Hyperlink"/>
+          </w:rPr>
+          <w:t>NCBI COVID-19</w:t>
+        </w:r>
+      </w:hyperlink>
+    </w:p>
+    <w:p>
+      <w:pPr>
+        <w:pStyle w:val="ListParagraph"/>
+        <w:numPr>
+          <w:ilvl w:val="0"/>
+          <w:numId w:val="1"/>
+        </w:numPr>
+      </w:pPr>
+      <w:hyperlink r:id="rId23" w:history="1">
+        <w:r>
+          <w:rPr>
+            <w:rStyle w:val="Hyperlink"/>
+          </w:rPr>
+          <w:t xml:space="preserve">SIR </w:t>
+        </w:r>
+        <w:r>
+          <w:rPr>
+            <w:rStyle w:val="Hyperlink"/>
+          </w:rPr>
+          <w:t>Infectious Disease Simulation</w:t>
+        </w:r>
+      </w:hyperlink>
+    </w:p>
+    <w:p>
+      <w:pPr>
+        <w:pStyle w:val="ListParagraph"/>
+        <w:numPr>
+          <w:ilvl w:val="0"/>
+          <w:numId w:val="1"/>
+        </w:numPr>
+      </w:pPr>
+      <w:hyperlink r:id="rId24" w:history="1">
+        <w:r>
+          <w:rPr>
+            <w:rStyle w:val="Hyperlink"/>
+          </w:rPr>
+          <w:t>Apple COVID-19 Page</w:t>
+        </w:r>
+      </w:hyperlink>
+    </w:p>
+    <w:p>
+      <w:pPr>
+        <w:pStyle w:val="ListParagraph"/>
+        <w:numPr>
+          <w:ilvl w:val="0"/>
+          <w:numId w:val="1"/>
+        </w:numPr>
+      </w:pPr>
+      <w:hyperlink r:id="rId25" w:history="1">
+        <w:proofErr w:type="spellStart"/>
+        <w:r>
+          <w:rPr>
+            <w:rStyle w:val="Hyperlink"/>
+          </w:rPr>
+          <w:t>SciKit</w:t>
+        </w:r>
+        <w:proofErr w:type="spellEnd"/>
+        <w:r>
+          <w:rPr>
+            <w:rStyle w:val="Hyperlink"/>
+          </w:rPr>
+          <w:t>-Learn Documentation Page</w:t>
+        </w:r>
+      </w:hyperlink>
+    </w:p>
+    <w:p>
+      <w:pPr>
+        <w:pStyle w:val="ListParagraph"/>
+        <w:numPr>
+          <w:ilvl w:val="0"/>
+          <w:numId w:val="1"/>
+        </w:numPr>
+      </w:pPr>
+      <w:hyperlink r:id="rId26" w:history="1">
+        <w:r>
+          <w:rPr>
+            <w:rStyle w:val="Hyperlink"/>
+          </w:rPr>
+          <w:t xml:space="preserve">AWS Tutorial to build a serverless </w:t>
+        </w:r>
+        <w:proofErr w:type="spellStart"/>
+        <w:r>
+          <w:rPr>
+            <w:rStyle w:val="Hyperlink"/>
+          </w:rPr>
+          <w:t>webapp</w:t>
+        </w:r>
+        <w:proofErr w:type="spellEnd"/>
+        <w:r>
+          <w:rPr>
+            <w:rStyle w:val="Hyperlink"/>
+          </w:rPr>
+          <w:t xml:space="preserve"> </w:t>
+        </w:r>
+        <w:r>
+          <w:rPr>
+            <w:rStyle w:val="Hyperlink"/>
+          </w:rPr>
+          <w:t xml:space="preserve">in AWS with </w:t>
+        </w:r>
+        <w:proofErr w:type="spellStart"/>
+        <w:r>
+          <w:rPr>
+            <w:rStyle w:val="Hyperlink"/>
+          </w:rPr>
+          <w:t>Fargate</w:t>
+        </w:r>
+        <w:proofErr w:type="spellEnd"/>
+      </w:hyperlink>
+    </w:p>
+    <w:p>
+      <w:pPr>
+        <w:pStyle w:val="ListParagraph"/>
+        <w:numPr>
+          <w:ilvl w:val="0"/>
+          <w:numId w:val="1"/>
+        </w:numPr>
+      </w:pPr>
+      <w:hyperlink r:id="rId27" w:history="1">
+        <w:r>
+          <w:rPr>
+            <w:rStyle w:val="Hyperlink"/>
+          </w:rPr>
+          <w:t xml:space="preserve">Tutorial on front end UI on top of </w:t>
+        </w:r>
+        <w:proofErr w:type="spellStart"/>
+        <w:r>
+          <w:rPr>
+            <w:rStyle w:val="Hyperlink"/>
+          </w:rPr>
+          <w:t>Tensorflow</w:t>
+        </w:r>
+        <w:proofErr w:type="spellEnd"/>
+      </w:hyperlink>
+    </w:p>
+    <w:p>
       <w:pPr>
         <w:keepNext/>
       </w:pPr>
-      <w:r>
-        <w:lastRenderedPageBreak/>
-        <w:t>Figure: Style Guide</w:t>
-      </w:r>
-    </w:p>
-    <w:p>
-      <w:pPr>
-        <w:keepNext/>
-      </w:pPr>
-      <w:r>
-        <w:rPr>
-          <w:noProof/>
-        </w:rPr>
-        <w:drawing>
-          <wp:inline distT="0" distB="0" distL="0" distR="0" wp14:anchorId="41465533" wp14:editId="7F46C53E">
-            <wp:extent cx="5943600" cy="4739005"/>
-            <wp:effectExtent l="0" t="0" r="0" b="0"/>
-            <wp:docPr id="2" name="Picture 2" descr="A screenshot of a cell phone&#10;&#10;Description automatically generated"/>
-            <wp:cNvGraphicFramePr>
-              <a:graphicFrameLocks xmlns:a="http://schemas.openxmlformats.org/drawingml/2006/main" noChangeAspect="1"/>
-            </wp:cNvGraphicFramePr>
-            <a:graphic xmlns:a="http://schemas.openxmlformats.org/drawingml/2006/main">
-              <a:graphicData uri="http://schemas.openxmlformats.org/drawingml/2006/picture">
-                <pic:pic xmlns:pic="http://schemas.openxmlformats.org/drawingml/2006/picture">
-                  <pic:nvPicPr>
-                    <pic:cNvPr id="1" name=""/>
-                    <pic:cNvPicPr/>
-                  </pic:nvPicPr>
-                  <pic:blipFill>
-                    <a:blip r:embed="rId11"/>
-                    <a:stretch>
-                      <a:fillRect/>
-                    </a:stretch>
-                  </pic:blipFill>
-                  <pic:spPr>
-                    <a:xfrm>
-                      <a:off x="0" y="0"/>
-                      <a:ext cx="5943600" cy="4739005"/>
-                    </a:xfrm>
-                    <a:prstGeom prst="rect">
-                      <a:avLst/>
-                    </a:prstGeom>
-                  </pic:spPr>
-                </pic:pic>
-              </a:graphicData>
-            </a:graphic>
-          </wp:inline>
-        </w:drawing>
-      </w:r>
     </w:p>
     <w:sectPr>
-      <w:footerReference w:type="even" r:id="rId12"/>
-      <w:footerReference w:type="default" r:id="rId13"/>
+      <w:footerReference w:type="even" r:id="rId28"/>
+      <w:footerReference w:type="default" r:id="rId29"/>
       <w:pgSz w:w="12240" w:h="15840"/>
       <w:pgMar w:top="1440" w:right="1440" w:bottom="1440" w:left="1440" w:header="720" w:footer="720" w:gutter="0"/>
       <w:cols w:space="720"/>
